--- a/COS4892/Notes/Notes (AutoRecovered).docx
+++ b/COS4892/Notes/Notes (AutoRecovered).docx
@@ -1808,6 +1808,367 @@
         <w:t>:</w:t>
       </w:r>
     </w:p>
+    <w:p>
+      <w:pPr>
+        <w:pStyle w:val="ListParagraph"/>
+        <w:numPr>
+          <w:ilvl w:val="0"/>
+          <w:numId w:val="18"/>
+        </w:numPr>
+      </w:pPr>
+      <w:proofErr w:type="spellStart"/>
+      <w:r>
+        <w:t>Recorde’s</w:t>
+      </w:r>
+      <w:proofErr w:type="spellEnd"/>
+      <w:r>
+        <w:t xml:space="preserve"> symbol for equality is used universally to denote the fact that two values are the same.</w:t>
+      </w:r>
+    </w:p>
+    <w:p>
+      <w:pPr>
+        <w:pStyle w:val="ListParagraph"/>
+        <w:numPr>
+          <w:ilvl w:val="0"/>
+          <w:numId w:val="18"/>
+        </w:numPr>
+      </w:pPr>
+      <w:r>
+        <w:t>Characteristic properties of equality:</w:t>
+      </w:r>
+    </w:p>
+    <w:p>
+      <w:pPr>
+        <w:pStyle w:val="ListParagraph"/>
+        <w:numPr>
+          <w:ilvl w:val="1"/>
+          <w:numId w:val="18"/>
+        </w:numPr>
+      </w:pPr>
+      <w:r>
+        <w:t>Reflexive (x = x),</w:t>
+      </w:r>
+    </w:p>
+    <w:p>
+      <w:pPr>
+        <w:pStyle w:val="ListParagraph"/>
+        <w:numPr>
+          <w:ilvl w:val="1"/>
+          <w:numId w:val="18"/>
+        </w:numPr>
+      </w:pPr>
+      <w:r>
+        <w:t xml:space="preserve">Symmetric (x = y is the same as y = </w:t>
+      </w:r>
+      <w:proofErr w:type="gramStart"/>
+      <w:r>
+        <w:t>x )</w:t>
+      </w:r>
+      <w:proofErr w:type="gramEnd"/>
+    </w:p>
+    <w:p>
+      <w:pPr>
+        <w:pStyle w:val="ListParagraph"/>
+        <w:numPr>
+          <w:ilvl w:val="1"/>
+          <w:numId w:val="18"/>
+        </w:numPr>
+      </w:pPr>
+      <w:r>
+        <w:t xml:space="preserve">Transitive </w:t>
+      </w:r>
+      <w:proofErr w:type="gramStart"/>
+      <w:r>
+        <w:t>( x</w:t>
+      </w:r>
+      <w:proofErr w:type="gramEnd"/>
+      <w:r>
+        <w:t xml:space="preserve"> = y and y  =  z then x = z)</w:t>
+      </w:r>
+    </w:p>
+    <w:p>
+      <w:pPr>
+        <w:pStyle w:val="ListParagraph"/>
+        <w:numPr>
+          <w:ilvl w:val="1"/>
+          <w:numId w:val="18"/>
+        </w:numPr>
+      </w:pPr>
+      <w:r>
+        <w:t xml:space="preserve">Substitution of equals for equals or </w:t>
+      </w:r>
+      <w:r>
+        <w:rPr>
+          <w:b/>
+          <w:bCs/>
+        </w:rPr>
+        <w:t>Leibniz’s rule</w:t>
+      </w:r>
+      <w:r>
+        <w:t xml:space="preserve"> </w:t>
+      </w:r>
+      <w:proofErr w:type="gramStart"/>
+      <w:r>
+        <w:t>( if</w:t>
+      </w:r>
+      <w:proofErr w:type="gramEnd"/>
+      <w:r>
+        <w:t xml:space="preserve"> x = y, then </w:t>
+      </w:r>
+      <w:proofErr w:type="spellStart"/>
+      <w:r>
+        <w:t>f.x</w:t>
+      </w:r>
+      <w:proofErr w:type="spellEnd"/>
+      <w:r>
+        <w:t xml:space="preserve"> = </w:t>
+      </w:r>
+      <w:proofErr w:type="spellStart"/>
+      <w:r>
+        <w:t>f.y</w:t>
+      </w:r>
+      <w:proofErr w:type="spellEnd"/>
+      <w:r>
+        <w:t xml:space="preserve">). </w:t>
+      </w:r>
+    </w:p>
+    <w:p>
+      <w:pPr>
+        <w:pStyle w:val="ListParagraph"/>
+        <w:numPr>
+          <w:ilvl w:val="0"/>
+          <w:numId w:val="18"/>
+        </w:numPr>
+      </w:pPr>
+      <w:r>
+        <w:t xml:space="preserve">When we study relations, </w:t>
+      </w:r>
+      <w:proofErr w:type="spellStart"/>
+      <w:r>
+        <w:rPr>
+          <w:b/>
+          <w:bCs/>
+        </w:rPr>
+        <w:t>reflexitivity</w:t>
+      </w:r>
+      <w:proofErr w:type="spellEnd"/>
+      <w:r>
+        <w:t xml:space="preserve">, </w:t>
+      </w:r>
+      <w:r>
+        <w:rPr>
+          <w:b/>
+          <w:bCs/>
+        </w:rPr>
+        <w:t>symmetry</w:t>
+      </w:r>
+      <w:r>
+        <w:t xml:space="preserve"> and </w:t>
+      </w:r>
+      <w:r>
+        <w:rPr>
+          <w:b/>
+          <w:bCs/>
+        </w:rPr>
+        <w:t>transitivity</w:t>
+      </w:r>
+      <w:r>
+        <w:t xml:space="preserve"> are properties that we look out for.</w:t>
+      </w:r>
+    </w:p>
+    <w:p>
+      <w:pPr>
+        <w:pStyle w:val="ListParagraph"/>
+        <w:numPr>
+          <w:ilvl w:val="0"/>
+          <w:numId w:val="18"/>
+        </w:numPr>
+      </w:pPr>
+      <w:r>
+        <w:t xml:space="preserve">When we study functions, the sort of properties we look out for are </w:t>
+      </w:r>
+      <w:r>
+        <w:rPr>
+          <w:b/>
+          <w:bCs/>
+        </w:rPr>
+        <w:t>associativity</w:t>
+      </w:r>
+      <w:r>
+        <w:t xml:space="preserve"> and </w:t>
+      </w:r>
+      <w:r>
+        <w:rPr>
+          <w:b/>
+          <w:bCs/>
+        </w:rPr>
+        <w:t>symmetry</w:t>
+      </w:r>
+      <w:r>
+        <w:t>.</w:t>
+      </w:r>
+    </w:p>
+    <w:p>
+      <w:pPr>
+        <w:pStyle w:val="ListParagraph"/>
+        <w:numPr>
+          <w:ilvl w:val="0"/>
+          <w:numId w:val="18"/>
+        </w:numPr>
+      </w:pPr>
+      <w:r>
+        <w:t>Addition and multiplication are both associative.</w:t>
+      </w:r>
+    </w:p>
+    <w:p>
+      <w:pPr>
+        <w:pStyle w:val="ListParagraph"/>
+        <w:numPr>
+          <w:ilvl w:val="0"/>
+          <w:numId w:val="18"/>
+        </w:numPr>
+      </w:pPr>
+      <w:r>
+        <w:rPr>
+          <w:noProof/>
+        </w:rPr>
+        <w:drawing>
+          <wp:inline distT="0" distB="0" distL="0" distR="0" wp14:anchorId="6DB08BC7" wp14:editId="7BFDBA71">
+            <wp:extent cx="5731510" cy="259080"/>
+            <wp:effectExtent l="0" t="0" r="2540" b="7620"/>
+            <wp:docPr id="506040960" name="Picture 1"/>
+            <wp:cNvGraphicFramePr>
+              <a:graphicFrameLocks xmlns:a="http://schemas.openxmlformats.org/drawingml/2006/main" noChangeAspect="1"/>
+            </wp:cNvGraphicFramePr>
+            <a:graphic xmlns:a="http://schemas.openxmlformats.org/drawingml/2006/main">
+              <a:graphicData uri="http://schemas.openxmlformats.org/drawingml/2006/picture">
+                <pic:pic xmlns:pic="http://schemas.openxmlformats.org/drawingml/2006/picture">
+                  <pic:nvPicPr>
+                    <pic:cNvPr id="506040960" name=""/>
+                    <pic:cNvPicPr/>
+                  </pic:nvPicPr>
+                  <pic:blipFill>
+                    <a:blip r:embed="rId9"/>
+                    <a:stretch>
+                      <a:fillRect/>
+                    </a:stretch>
+                  </pic:blipFill>
+                  <pic:spPr>
+                    <a:xfrm>
+                      <a:off x="0" y="0"/>
+                      <a:ext cx="5731510" cy="259080"/>
+                    </a:xfrm>
+                    <a:prstGeom prst="rect">
+                      <a:avLst/>
+                    </a:prstGeom>
+                  </pic:spPr>
+                </pic:pic>
+              </a:graphicData>
+            </a:graphic>
+          </wp:inline>
+        </w:drawing>
+      </w:r>
+    </w:p>
+    <w:p>
+      <w:pPr>
+        <w:pStyle w:val="ListParagraph"/>
+        <w:numPr>
+          <w:ilvl w:val="0"/>
+          <w:numId w:val="18"/>
+        </w:numPr>
+      </w:pPr>
+      <w:r>
+        <w:t xml:space="preserve"> </w:t>
+      </w:r>
+      <w:r>
+        <w:t xml:space="preserve">≡ symbol is pronounced as </w:t>
+      </w:r>
+      <w:r>
+        <w:rPr>
+          <w:b/>
+          <w:bCs/>
+        </w:rPr>
+        <w:t>equivales</w:t>
+      </w:r>
+      <w:r>
+        <w:t>.</w:t>
+      </w:r>
+    </w:p>
+    <w:p/>
+    <w:p>
+      <w:r>
+        <w:t xml:space="preserve">5.4 </w:t>
+      </w:r>
+      <w:r>
+        <w:rPr>
+          <w:b/>
+          <w:bCs/>
+        </w:rPr>
+        <w:t>Continued Equivalences</w:t>
+      </w:r>
+      <w:r>
+        <w:t>:</w:t>
+      </w:r>
+    </w:p>
+    <w:p>
+      <w:pPr>
+        <w:pStyle w:val="ListParagraph"/>
+        <w:numPr>
+          <w:ilvl w:val="0"/>
+          <w:numId w:val="19"/>
+        </w:numPr>
+      </w:pPr>
+      <w:r>
+        <w:rPr>
+          <w:noProof/>
+        </w:rPr>
+        <w:lastRenderedPageBreak/>
+        <w:drawing>
+          <wp:inline distT="0" distB="0" distL="0" distR="0" wp14:anchorId="023D9C24" wp14:editId="4DF39DBA">
+            <wp:extent cx="5731510" cy="215900"/>
+            <wp:effectExtent l="0" t="0" r="2540" b="0"/>
+            <wp:docPr id="1158428187" name="Picture 1"/>
+            <wp:cNvGraphicFramePr>
+              <a:graphicFrameLocks xmlns:a="http://schemas.openxmlformats.org/drawingml/2006/main" noChangeAspect="1"/>
+            </wp:cNvGraphicFramePr>
+            <a:graphic xmlns:a="http://schemas.openxmlformats.org/drawingml/2006/main">
+              <a:graphicData uri="http://schemas.openxmlformats.org/drawingml/2006/picture">
+                <pic:pic xmlns:pic="http://schemas.openxmlformats.org/drawingml/2006/picture">
+                  <pic:nvPicPr>
+                    <pic:cNvPr id="1158428187" name=""/>
+                    <pic:cNvPicPr/>
+                  </pic:nvPicPr>
+                  <pic:blipFill>
+                    <a:blip r:embed="rId10"/>
+                    <a:stretch>
+                      <a:fillRect/>
+                    </a:stretch>
+                  </pic:blipFill>
+                  <pic:spPr>
+                    <a:xfrm>
+                      <a:off x="0" y="0"/>
+                      <a:ext cx="5731510" cy="215900"/>
+                    </a:xfrm>
+                    <a:prstGeom prst="rect">
+                      <a:avLst/>
+                    </a:prstGeom>
+                  </pic:spPr>
+                </pic:pic>
+              </a:graphicData>
+            </a:graphic>
+          </wp:inline>
+        </w:drawing>
+      </w:r>
+    </w:p>
+    <w:p>
+      <w:pPr>
+        <w:pStyle w:val="ListParagraph"/>
+        <w:numPr>
+          <w:ilvl w:val="0"/>
+          <w:numId w:val="19"/>
+        </w:numPr>
+      </w:pPr>
+    </w:p>
     <w:p/>
     <w:p>
       <w:r>
@@ -1955,9 +2316,6 @@
     </w:p>
     <w:p>
       <w:r>
-        <w:t xml:space="preserve">Suppose </w:t>
-      </w:r>
-      <w:r>
         <w:rPr>
           <w:b/>
           <w:bCs/>
@@ -1995,7 +2353,7 @@
     </w:p>
     <w:p>
       <w:r>
-        <w:t xml:space="preserve"> and suppose A makes a </w:t>
+        <w:t xml:space="preserve"> A makes a </w:t>
       </w:r>
       <w:r>
         <w:rPr>
@@ -2011,7 +2369,6 @@
     <w:p/>
     <w:p>
       <w:r>
-        <w:lastRenderedPageBreak/>
         <w:t>5.6 Negation:</w:t>
       </w:r>
     </w:p>
@@ -2063,7 +2420,7 @@
                     <pic:cNvPicPr/>
                   </pic:nvPicPr>
                   <pic:blipFill>
-                    <a:blip r:embed="rId9"/>
+                    <a:blip r:embed="rId11"/>
                     <a:stretch>
                       <a:fillRect/>
                     </a:stretch>
@@ -2084,6 +2441,64 @@
         </w:drawing>
       </w:r>
     </w:p>
+    <w:p>
+      <w:pPr>
+        <w:pStyle w:val="ListParagraph"/>
+        <w:numPr>
+          <w:ilvl w:val="0"/>
+          <w:numId w:val="10"/>
+        </w:numPr>
+      </w:pPr>
+      <w:r>
+        <w:rPr>
+          <w:noProof/>
+        </w:rPr>
+        <w:drawing>
+          <wp:inline distT="0" distB="0" distL="0" distR="0" wp14:anchorId="1C489225" wp14:editId="43EF759C">
+            <wp:extent cx="5731510" cy="266700"/>
+            <wp:effectExtent l="0" t="0" r="2540" b="0"/>
+            <wp:docPr id="1597002678" name="Picture 1"/>
+            <wp:cNvGraphicFramePr>
+              <a:graphicFrameLocks xmlns:a="http://schemas.openxmlformats.org/drawingml/2006/main" noChangeAspect="1"/>
+            </wp:cNvGraphicFramePr>
+            <a:graphic xmlns:a="http://schemas.openxmlformats.org/drawingml/2006/main">
+              <a:graphicData uri="http://schemas.openxmlformats.org/drawingml/2006/picture">
+                <pic:pic xmlns:pic="http://schemas.openxmlformats.org/drawingml/2006/picture">
+                  <pic:nvPicPr>
+                    <pic:cNvPr id="1597002678" name=""/>
+                    <pic:cNvPicPr/>
+                  </pic:nvPicPr>
+                  <pic:blipFill>
+                    <a:blip r:embed="rId12"/>
+                    <a:stretch>
+                      <a:fillRect/>
+                    </a:stretch>
+                  </pic:blipFill>
+                  <pic:spPr>
+                    <a:xfrm>
+                      <a:off x="0" y="0"/>
+                      <a:ext cx="5731510" cy="266700"/>
+                    </a:xfrm>
+                    <a:prstGeom prst="rect">
+                      <a:avLst/>
+                    </a:prstGeom>
+                  </pic:spPr>
+                </pic:pic>
+              </a:graphicData>
+            </a:graphic>
+          </wp:inline>
+        </w:drawing>
+      </w:r>
+    </w:p>
+    <w:p>
+      <w:pPr>
+        <w:pStyle w:val="ListParagraph"/>
+        <w:numPr>
+          <w:ilvl w:val="0"/>
+          <w:numId w:val="10"/>
+        </w:numPr>
+      </w:pPr>
+    </w:p>
     <w:p/>
     <w:p>
       <w:r>
@@ -2646,7 +3061,7 @@
                     <pic:cNvPicPr/>
                   </pic:nvPicPr>
                   <pic:blipFill>
-                    <a:blip r:embed="rId10"/>
+                    <a:blip r:embed="rId13"/>
                     <a:stretch>
                       <a:fillRect/>
                     </a:stretch>
@@ -2729,7 +3144,7 @@
                     <pic:cNvPicPr/>
                   </pic:nvPicPr>
                   <pic:blipFill>
-                    <a:blip r:embed="rId11"/>
+                    <a:blip r:embed="rId14"/>
                     <a:stretch>
                       <a:fillRect/>
                     </a:stretch>
@@ -3961,6 +4376,119 @@
     </w:lvl>
   </w:abstractNum>
   <w:abstractNum w:abstractNumId="8" w15:restartNumberingAfterBreak="0">
+    <w:nsid w:val="39EA1815"/>
+    <w:multiLevelType w:val="hybridMultilevel"/>
+    <w:tmpl w:val="01BABF5A"/>
+    <w:lvl w:ilvl="0" w:tplc="1C090001">
+      <w:start w:val="1"/>
+      <w:numFmt w:val="bullet"/>
+      <w:lvlText w:val=""/>
+      <w:lvlJc w:val="left"/>
+      <w:pPr>
+        <w:ind w:left="720" w:hanging="360"/>
+      </w:pPr>
+      <w:rPr>
+        <w:rFonts w:ascii="Symbol" w:hAnsi="Symbol" w:hint="default"/>
+      </w:rPr>
+    </w:lvl>
+    <w:lvl w:ilvl="1" w:tplc="1C090003" w:tentative="1">
+      <w:start w:val="1"/>
+      <w:numFmt w:val="bullet"/>
+      <w:lvlText w:val="o"/>
+      <w:lvlJc w:val="left"/>
+      <w:pPr>
+        <w:ind w:left="1440" w:hanging="360"/>
+      </w:pPr>
+      <w:rPr>
+        <w:rFonts w:ascii="Courier New" w:hAnsi="Courier New" w:cs="Courier New" w:hint="default"/>
+      </w:rPr>
+    </w:lvl>
+    <w:lvl w:ilvl="2" w:tplc="1C090005" w:tentative="1">
+      <w:start w:val="1"/>
+      <w:numFmt w:val="bullet"/>
+      <w:lvlText w:val=""/>
+      <w:lvlJc w:val="left"/>
+      <w:pPr>
+        <w:ind w:left="2160" w:hanging="360"/>
+      </w:pPr>
+      <w:rPr>
+        <w:rFonts w:ascii="Wingdings" w:hAnsi="Wingdings" w:hint="default"/>
+      </w:rPr>
+    </w:lvl>
+    <w:lvl w:ilvl="3" w:tplc="1C090001" w:tentative="1">
+      <w:start w:val="1"/>
+      <w:numFmt w:val="bullet"/>
+      <w:lvlText w:val=""/>
+      <w:lvlJc w:val="left"/>
+      <w:pPr>
+        <w:ind w:left="2880" w:hanging="360"/>
+      </w:pPr>
+      <w:rPr>
+        <w:rFonts w:ascii="Symbol" w:hAnsi="Symbol" w:hint="default"/>
+      </w:rPr>
+    </w:lvl>
+    <w:lvl w:ilvl="4" w:tplc="1C090003" w:tentative="1">
+      <w:start w:val="1"/>
+      <w:numFmt w:val="bullet"/>
+      <w:lvlText w:val="o"/>
+      <w:lvlJc w:val="left"/>
+      <w:pPr>
+        <w:ind w:left="3600" w:hanging="360"/>
+      </w:pPr>
+      <w:rPr>
+        <w:rFonts w:ascii="Courier New" w:hAnsi="Courier New" w:cs="Courier New" w:hint="default"/>
+      </w:rPr>
+    </w:lvl>
+    <w:lvl w:ilvl="5" w:tplc="1C090005" w:tentative="1">
+      <w:start w:val="1"/>
+      <w:numFmt w:val="bullet"/>
+      <w:lvlText w:val=""/>
+      <w:lvlJc w:val="left"/>
+      <w:pPr>
+        <w:ind w:left="4320" w:hanging="360"/>
+      </w:pPr>
+      <w:rPr>
+        <w:rFonts w:ascii="Wingdings" w:hAnsi="Wingdings" w:hint="default"/>
+      </w:rPr>
+    </w:lvl>
+    <w:lvl w:ilvl="6" w:tplc="1C090001" w:tentative="1">
+      <w:start w:val="1"/>
+      <w:numFmt w:val="bullet"/>
+      <w:lvlText w:val=""/>
+      <w:lvlJc w:val="left"/>
+      <w:pPr>
+        <w:ind w:left="5040" w:hanging="360"/>
+      </w:pPr>
+      <w:rPr>
+        <w:rFonts w:ascii="Symbol" w:hAnsi="Symbol" w:hint="default"/>
+      </w:rPr>
+    </w:lvl>
+    <w:lvl w:ilvl="7" w:tplc="1C090003" w:tentative="1">
+      <w:start w:val="1"/>
+      <w:numFmt w:val="bullet"/>
+      <w:lvlText w:val="o"/>
+      <w:lvlJc w:val="left"/>
+      <w:pPr>
+        <w:ind w:left="5760" w:hanging="360"/>
+      </w:pPr>
+      <w:rPr>
+        <w:rFonts w:ascii="Courier New" w:hAnsi="Courier New" w:cs="Courier New" w:hint="default"/>
+      </w:rPr>
+    </w:lvl>
+    <w:lvl w:ilvl="8" w:tplc="1C090005" w:tentative="1">
+      <w:start w:val="1"/>
+      <w:numFmt w:val="bullet"/>
+      <w:lvlText w:val=""/>
+      <w:lvlJc w:val="left"/>
+      <w:pPr>
+        <w:ind w:left="6480" w:hanging="360"/>
+      </w:pPr>
+      <w:rPr>
+        <w:rFonts w:ascii="Wingdings" w:hAnsi="Wingdings" w:hint="default"/>
+      </w:rPr>
+    </w:lvl>
+  </w:abstractNum>
+  <w:abstractNum w:abstractNumId="9" w15:restartNumberingAfterBreak="0">
     <w:nsid w:val="3CBE13E9"/>
     <w:multiLevelType w:val="multilevel"/>
     <w:tmpl w:val="FCF4BAAE"/>
@@ -4109,7 +4637,7 @@
       </w:rPr>
     </w:lvl>
   </w:abstractNum>
-  <w:abstractNum w:abstractNumId="9" w15:restartNumberingAfterBreak="0">
+  <w:abstractNum w:abstractNumId="10" w15:restartNumberingAfterBreak="0">
     <w:nsid w:val="41DE174E"/>
     <w:multiLevelType w:val="hybridMultilevel"/>
     <w:tmpl w:val="17B0080C"/>
@@ -4222,7 +4750,7 @@
       </w:rPr>
     </w:lvl>
   </w:abstractNum>
-  <w:abstractNum w:abstractNumId="10" w15:restartNumberingAfterBreak="0">
+  <w:abstractNum w:abstractNumId="11" w15:restartNumberingAfterBreak="0">
     <w:nsid w:val="43B2563E"/>
     <w:multiLevelType w:val="hybridMultilevel"/>
     <w:tmpl w:val="E138C3C0"/>
@@ -4335,7 +4863,7 @@
       </w:rPr>
     </w:lvl>
   </w:abstractNum>
-  <w:abstractNum w:abstractNumId="11" w15:restartNumberingAfterBreak="0">
+  <w:abstractNum w:abstractNumId="12" w15:restartNumberingAfterBreak="0">
     <w:nsid w:val="444D13DA"/>
     <w:multiLevelType w:val="hybridMultilevel"/>
     <w:tmpl w:val="ADFC4EF0"/>
@@ -4448,7 +4976,7 @@
       </w:rPr>
     </w:lvl>
   </w:abstractNum>
-  <w:abstractNum w:abstractNumId="12" w15:restartNumberingAfterBreak="0">
+  <w:abstractNum w:abstractNumId="13" w15:restartNumberingAfterBreak="0">
     <w:nsid w:val="4C9D6530"/>
     <w:multiLevelType w:val="hybridMultilevel"/>
     <w:tmpl w:val="8F9AAA7C"/>
@@ -4561,7 +5089,7 @@
       </w:rPr>
     </w:lvl>
   </w:abstractNum>
-  <w:abstractNum w:abstractNumId="13" w15:restartNumberingAfterBreak="0">
+  <w:abstractNum w:abstractNumId="14" w15:restartNumberingAfterBreak="0">
     <w:nsid w:val="536B7AB3"/>
     <w:multiLevelType w:val="hybridMultilevel"/>
     <w:tmpl w:val="F0442234"/>
@@ -4674,7 +5202,7 @@
       </w:rPr>
     </w:lvl>
   </w:abstractNum>
-  <w:abstractNum w:abstractNumId="14" w15:restartNumberingAfterBreak="0">
+  <w:abstractNum w:abstractNumId="15" w15:restartNumberingAfterBreak="0">
     <w:nsid w:val="5FDC43E5"/>
     <w:multiLevelType w:val="hybridMultilevel"/>
     <w:tmpl w:val="B22EFACE"/>
@@ -4787,7 +5315,120 @@
       </w:rPr>
     </w:lvl>
   </w:abstractNum>
-  <w:abstractNum w:abstractNumId="15" w15:restartNumberingAfterBreak="0">
+  <w:abstractNum w:abstractNumId="16" w15:restartNumberingAfterBreak="0">
+    <w:nsid w:val="66AA494B"/>
+    <w:multiLevelType w:val="hybridMultilevel"/>
+    <w:tmpl w:val="1876C2F8"/>
+    <w:lvl w:ilvl="0" w:tplc="1C090001">
+      <w:start w:val="1"/>
+      <w:numFmt w:val="bullet"/>
+      <w:lvlText w:val=""/>
+      <w:lvlJc w:val="left"/>
+      <w:pPr>
+        <w:ind w:left="720" w:hanging="360"/>
+      </w:pPr>
+      <w:rPr>
+        <w:rFonts w:ascii="Symbol" w:hAnsi="Symbol" w:hint="default"/>
+      </w:rPr>
+    </w:lvl>
+    <w:lvl w:ilvl="1" w:tplc="1C090003">
+      <w:start w:val="1"/>
+      <w:numFmt w:val="bullet"/>
+      <w:lvlText w:val="o"/>
+      <w:lvlJc w:val="left"/>
+      <w:pPr>
+        <w:ind w:left="1440" w:hanging="360"/>
+      </w:pPr>
+      <w:rPr>
+        <w:rFonts w:ascii="Courier New" w:hAnsi="Courier New" w:cs="Courier New" w:hint="default"/>
+      </w:rPr>
+    </w:lvl>
+    <w:lvl w:ilvl="2" w:tplc="1C090005" w:tentative="1">
+      <w:start w:val="1"/>
+      <w:numFmt w:val="bullet"/>
+      <w:lvlText w:val=""/>
+      <w:lvlJc w:val="left"/>
+      <w:pPr>
+        <w:ind w:left="2160" w:hanging="360"/>
+      </w:pPr>
+      <w:rPr>
+        <w:rFonts w:ascii="Wingdings" w:hAnsi="Wingdings" w:hint="default"/>
+      </w:rPr>
+    </w:lvl>
+    <w:lvl w:ilvl="3" w:tplc="1C090001" w:tentative="1">
+      <w:start w:val="1"/>
+      <w:numFmt w:val="bullet"/>
+      <w:lvlText w:val=""/>
+      <w:lvlJc w:val="left"/>
+      <w:pPr>
+        <w:ind w:left="2880" w:hanging="360"/>
+      </w:pPr>
+      <w:rPr>
+        <w:rFonts w:ascii="Symbol" w:hAnsi="Symbol" w:hint="default"/>
+      </w:rPr>
+    </w:lvl>
+    <w:lvl w:ilvl="4" w:tplc="1C090003" w:tentative="1">
+      <w:start w:val="1"/>
+      <w:numFmt w:val="bullet"/>
+      <w:lvlText w:val="o"/>
+      <w:lvlJc w:val="left"/>
+      <w:pPr>
+        <w:ind w:left="3600" w:hanging="360"/>
+      </w:pPr>
+      <w:rPr>
+        <w:rFonts w:ascii="Courier New" w:hAnsi="Courier New" w:cs="Courier New" w:hint="default"/>
+      </w:rPr>
+    </w:lvl>
+    <w:lvl w:ilvl="5" w:tplc="1C090005" w:tentative="1">
+      <w:start w:val="1"/>
+      <w:numFmt w:val="bullet"/>
+      <w:lvlText w:val=""/>
+      <w:lvlJc w:val="left"/>
+      <w:pPr>
+        <w:ind w:left="4320" w:hanging="360"/>
+      </w:pPr>
+      <w:rPr>
+        <w:rFonts w:ascii="Wingdings" w:hAnsi="Wingdings" w:hint="default"/>
+      </w:rPr>
+    </w:lvl>
+    <w:lvl w:ilvl="6" w:tplc="1C090001" w:tentative="1">
+      <w:start w:val="1"/>
+      <w:numFmt w:val="bullet"/>
+      <w:lvlText w:val=""/>
+      <w:lvlJc w:val="left"/>
+      <w:pPr>
+        <w:ind w:left="5040" w:hanging="360"/>
+      </w:pPr>
+      <w:rPr>
+        <w:rFonts w:ascii="Symbol" w:hAnsi="Symbol" w:hint="default"/>
+      </w:rPr>
+    </w:lvl>
+    <w:lvl w:ilvl="7" w:tplc="1C090003" w:tentative="1">
+      <w:start w:val="1"/>
+      <w:numFmt w:val="bullet"/>
+      <w:lvlText w:val="o"/>
+      <w:lvlJc w:val="left"/>
+      <w:pPr>
+        <w:ind w:left="5760" w:hanging="360"/>
+      </w:pPr>
+      <w:rPr>
+        <w:rFonts w:ascii="Courier New" w:hAnsi="Courier New" w:cs="Courier New" w:hint="default"/>
+      </w:rPr>
+    </w:lvl>
+    <w:lvl w:ilvl="8" w:tplc="1C090005" w:tentative="1">
+      <w:start w:val="1"/>
+      <w:numFmt w:val="bullet"/>
+      <w:lvlText w:val=""/>
+      <w:lvlJc w:val="left"/>
+      <w:pPr>
+        <w:ind w:left="6480" w:hanging="360"/>
+      </w:pPr>
+      <w:rPr>
+        <w:rFonts w:ascii="Wingdings" w:hAnsi="Wingdings" w:hint="default"/>
+      </w:rPr>
+    </w:lvl>
+  </w:abstractNum>
+  <w:abstractNum w:abstractNumId="17" w15:restartNumberingAfterBreak="0">
     <w:nsid w:val="6C595B86"/>
     <w:multiLevelType w:val="hybridMultilevel"/>
     <w:tmpl w:val="A1280C4C"/>
@@ -4900,7 +5541,7 @@
       </w:rPr>
     </w:lvl>
   </w:abstractNum>
-  <w:abstractNum w:abstractNumId="16" w15:restartNumberingAfterBreak="0">
+  <w:abstractNum w:abstractNumId="18" w15:restartNumberingAfterBreak="0">
     <w:nsid w:val="6CAD6589"/>
     <w:multiLevelType w:val="hybridMultilevel"/>
     <w:tmpl w:val="0BB09A2A"/>
@@ -5014,22 +5655,22 @@
     </w:lvl>
   </w:abstractNum>
   <w:num w:numId="1" w16cid:durableId="848718519">
-    <w:abstractNumId w:val="12"/>
+    <w:abstractNumId w:val="13"/>
   </w:num>
   <w:num w:numId="2" w16cid:durableId="1760445377">
     <w:abstractNumId w:val="1"/>
   </w:num>
   <w:num w:numId="3" w16cid:durableId="1556160689">
-    <w:abstractNumId w:val="15"/>
+    <w:abstractNumId w:val="17"/>
   </w:num>
   <w:num w:numId="4" w16cid:durableId="515920315">
+    <w:abstractNumId w:val="10"/>
+  </w:num>
+  <w:num w:numId="5" w16cid:durableId="766275067">
     <w:abstractNumId w:val="9"/>
   </w:num>
-  <w:num w:numId="5" w16cid:durableId="766275067">
-    <w:abstractNumId w:val="8"/>
-  </w:num>
   <w:num w:numId="6" w16cid:durableId="55278238">
-    <w:abstractNumId w:val="10"/>
+    <w:abstractNumId w:val="11"/>
   </w:num>
   <w:num w:numId="7" w16cid:durableId="1369338213">
     <w:abstractNumId w:val="0"/>
@@ -5038,7 +5679,7 @@
     <w:abstractNumId w:val="4"/>
   </w:num>
   <w:num w:numId="9" w16cid:durableId="246161472">
-    <w:abstractNumId w:val="16"/>
+    <w:abstractNumId w:val="18"/>
   </w:num>
   <w:num w:numId="10" w16cid:durableId="57023553">
     <w:abstractNumId w:val="2"/>
@@ -5053,16 +5694,22 @@
     <w:abstractNumId w:val="6"/>
   </w:num>
   <w:num w:numId="14" w16cid:durableId="1192112092">
-    <w:abstractNumId w:val="11"/>
+    <w:abstractNumId w:val="12"/>
   </w:num>
   <w:num w:numId="15" w16cid:durableId="1885099155">
-    <w:abstractNumId w:val="14"/>
+    <w:abstractNumId w:val="15"/>
   </w:num>
   <w:num w:numId="16" w16cid:durableId="103043099">
-    <w:abstractNumId w:val="13"/>
+    <w:abstractNumId w:val="14"/>
   </w:num>
   <w:num w:numId="17" w16cid:durableId="1624262871">
     <w:abstractNumId w:val="3"/>
+  </w:num>
+  <w:num w:numId="18" w16cid:durableId="543563706">
+    <w:abstractNumId w:val="16"/>
+  </w:num>
+  <w:num w:numId="19" w16cid:durableId="1188372316">
+    <w:abstractNumId w:val="8"/>
   </w:num>
 </w:numbering>
 </file>
